--- a/tests_9/31 Тест Локальные и глобальные компьютерные сети.docx
+++ b/tests_9/31 Тест Локальные и глобальные компьютерные сети.docx
@@ -24,6 +24,8 @@
         </w:rPr>
         <w:t>!</w:t>
       </w:r>
+      <w:bookmarkStart w:id="0" w:name="_GoBack"/>
+      <w:bookmarkEnd w:id="0"/>
       <w:r>
         <w:rPr>
           <w:rFonts w:ascii="Times New Roman" w:hAnsi="Times New Roman"/>
@@ -32,7 +34,7 @@
           <w:sz w:val="28"/>
           <w:lang w:val="ru-RU"/>
         </w:rPr>
-        <w:t>31. Локальные и глобальные компьютерные сети</w:t>
+        <w:t>Локальные и глобальные компьютерные сети</w:t>
       </w:r>
     </w:p>
     <w:p>
@@ -623,8 +625,6 @@
         </w:rPr>
         <w:t>?</w:t>
       </w:r>
-      <w:bookmarkStart w:id="0" w:name="_GoBack"/>
-      <w:bookmarkEnd w:id="0"/>
       <w:r>
         <w:rPr>
           <w:rFonts w:ascii="Times New Roman" w:hAnsi="Times New Roman"/>
@@ -12664,7 +12664,7 @@
 </file>
 
 <file path=customXml/itemProps1.xml><?xml version="1.0" encoding="utf-8"?>
-<ds:datastoreItem xmlns:ds="http://schemas.openxmlformats.org/officeDocument/2006/customXml" ds:itemID="{3C01188A-44CC-4606-B886-80B35A9CCC09}">
+<ds:datastoreItem xmlns:ds="http://schemas.openxmlformats.org/officeDocument/2006/customXml" ds:itemID="{909D941D-627B-4D4F-BEFC-0851BEEC94C8}">
   <ds:schemaRefs>
     <ds:schemaRef ds:uri="http://schemas.openxmlformats.org/officeDocument/2006/bibliography"/>
   </ds:schemaRefs>
